--- a/Git Commands.docx
+++ b/Git Commands.docx
@@ -45,9 +45,348 @@
     <w:p>
       <w:pPr>
         <w:pStyle w:val="ListParagraph"/>
+        <w:numPr>
+          <w:ilvl w:val="0"/>
+          <w:numId w:val="1"/>
+        </w:numPr>
+      </w:pPr>
+      <w:r>
+        <w:t>To see the git data</w:t>
+      </w:r>
+    </w:p>
+    <w:p>
+      <w:pPr>
+        <w:pStyle w:val="ListParagraph"/>
+      </w:pPr>
+      <w:r>
+        <w:t>Ls –a (hidden file)</w:t>
+      </w:r>
+    </w:p>
+    <w:p>
+      <w:pPr>
+        <w:pStyle w:val="ListParagraph"/>
+      </w:pPr>
+      <w:r>
+        <w:t>Ls .git</w:t>
+      </w:r>
+    </w:p>
+    <w:p>
+      <w:pPr>
+        <w:pStyle w:val="ListParagraph"/>
+      </w:pPr>
+    </w:p>
+    <w:p>
+      <w:pPr>
+        <w:pStyle w:val="ListParagraph"/>
+        <w:numPr>
+          <w:ilvl w:val="0"/>
+          <w:numId w:val="1"/>
+        </w:numPr>
+      </w:pPr>
+      <w:r>
+        <w:t>To add file to update</w:t>
+      </w:r>
+    </w:p>
+    <w:p>
+      <w:pPr>
+        <w:pStyle w:val="ListParagraph"/>
+      </w:pPr>
+      <w:r>
+        <w:t xml:space="preserve">Git </w:t>
+      </w:r>
+      <w:proofErr w:type="gramStart"/>
+      <w:r>
+        <w:t>add .</w:t>
+      </w:r>
+      <w:proofErr w:type="gramEnd"/>
+    </w:p>
+    <w:p>
+      <w:pPr>
+        <w:pStyle w:val="ListParagraph"/>
+      </w:pPr>
+    </w:p>
+    <w:p>
+      <w:pPr>
+        <w:pStyle w:val="ListParagraph"/>
+        <w:numPr>
+          <w:ilvl w:val="0"/>
+          <w:numId w:val="1"/>
+        </w:numPr>
+      </w:pPr>
+      <w:r>
+        <w:t>To check status</w:t>
+      </w:r>
+    </w:p>
+    <w:p>
+      <w:pPr>
+        <w:pStyle w:val="ListParagraph"/>
+      </w:pPr>
+      <w:r>
+        <w:t xml:space="preserve">Git status </w:t>
+      </w:r>
+    </w:p>
+    <w:p>
+      <w:pPr>
+        <w:pStyle w:val="ListParagraph"/>
+      </w:pPr>
+    </w:p>
+    <w:p>
+      <w:pPr>
+        <w:pStyle w:val="ListParagraph"/>
+        <w:numPr>
+          <w:ilvl w:val="0"/>
+          <w:numId w:val="1"/>
+        </w:numPr>
+      </w:pPr>
+      <w:r>
+        <w:t>To commit</w:t>
+      </w:r>
+    </w:p>
+    <w:p>
+      <w:pPr>
+        <w:pStyle w:val="ListParagraph"/>
+      </w:pPr>
+      <w:r>
+        <w:t>Git commit –m “Required message”</w:t>
+      </w:r>
+    </w:p>
+    <w:p>
+      <w:pPr>
+        <w:pStyle w:val="ListParagraph"/>
+      </w:pPr>
+    </w:p>
+    <w:p>
+      <w:pPr>
+        <w:pStyle w:val="ListParagraph"/>
+        <w:numPr>
+          <w:ilvl w:val="0"/>
+          <w:numId w:val="1"/>
+        </w:numPr>
+      </w:pPr>
+      <w:r>
+        <w:t xml:space="preserve">To undo the add </w:t>
+      </w:r>
+      <w:r>
+        <w:t>(doubt)</w:t>
+      </w:r>
+    </w:p>
+    <w:p>
+      <w:pPr>
+        <w:pStyle w:val="ListParagraph"/>
+      </w:pPr>
+      <w:r>
+        <w:t>Git restore –staged file name</w:t>
+      </w:r>
+    </w:p>
+    <w:p>
+      <w:pPr>
+        <w:pStyle w:val="ListParagraph"/>
+      </w:pPr>
+    </w:p>
+    <w:p>
+      <w:pPr>
+        <w:pStyle w:val="ListParagraph"/>
+        <w:numPr>
+          <w:ilvl w:val="0"/>
+          <w:numId w:val="1"/>
+        </w:numPr>
+      </w:pPr>
+      <w:r>
+        <w:t>To get the history of Commits</w:t>
+      </w:r>
+    </w:p>
+    <w:p>
+      <w:pPr>
+        <w:pStyle w:val="ListParagraph"/>
+      </w:pPr>
+      <w:r>
+        <w:t>Git log</w:t>
+      </w:r>
+    </w:p>
+    <w:p>
+      <w:pPr>
+        <w:pStyle w:val="ListParagraph"/>
+      </w:pPr>
+    </w:p>
+    <w:p>
+      <w:pPr>
+        <w:pStyle w:val="ListParagraph"/>
+      </w:pPr>
+      <w:r>
+        <w:t>To go back to previous stage (</w:t>
+      </w:r>
+      <w:proofErr w:type="spellStart"/>
+      <w:r>
+        <w:t>uncommit</w:t>
+      </w:r>
+      <w:proofErr w:type="spellEnd"/>
+      <w:r>
+        <w:t>)</w:t>
+      </w:r>
+    </w:p>
+    <w:p>
+      <w:pPr>
+        <w:pStyle w:val="ListParagraph"/>
+        <w:numPr>
+          <w:ilvl w:val="0"/>
+          <w:numId w:val="1"/>
+        </w:numPr>
+      </w:pPr>
+      <w:r>
+        <w:t>Back staging the files</w:t>
+      </w:r>
+    </w:p>
+    <w:p>
+      <w:pPr>
+        <w:pStyle w:val="ListParagraph"/>
+      </w:pPr>
+      <w:r>
+        <w:t>Git stash</w:t>
+      </w:r>
+    </w:p>
+    <w:p>
+      <w:pPr>
+        <w:pStyle w:val="ListParagraph"/>
+      </w:pPr>
+    </w:p>
+    <w:p>
+      <w:pPr>
+        <w:pStyle w:val="ListParagraph"/>
+        <w:numPr>
+          <w:ilvl w:val="0"/>
+          <w:numId w:val="1"/>
+        </w:numPr>
+      </w:pPr>
+      <w:proofErr w:type="spellStart"/>
+      <w:r>
+        <w:t>Unstage</w:t>
+      </w:r>
+      <w:proofErr w:type="spellEnd"/>
+      <w:r>
+        <w:t xml:space="preserve"> the file</w:t>
+      </w:r>
+    </w:p>
+    <w:p>
+      <w:pPr>
+        <w:pStyle w:val="ListParagraph"/>
+      </w:pPr>
+      <w:r>
+        <w:t>Git stash pop</w:t>
+      </w:r>
+    </w:p>
+    <w:p>
+      <w:pPr>
+        <w:pStyle w:val="ListParagraph"/>
+      </w:pPr>
+    </w:p>
+    <w:p>
+      <w:pPr>
+        <w:pStyle w:val="ListParagraph"/>
+      </w:pPr>
+      <w:r>
+        <w:t xml:space="preserve">Connecting the </w:t>
+      </w:r>
+      <w:proofErr w:type="spellStart"/>
+      <w:r>
+        <w:t>github</w:t>
+      </w:r>
+      <w:proofErr w:type="spellEnd"/>
+      <w:r>
+        <w:t xml:space="preserve"> with the git</w:t>
+      </w:r>
+    </w:p>
+    <w:p>
+      <w:pPr>
+        <w:pStyle w:val="ListParagraph"/>
+      </w:pPr>
+    </w:p>
+    <w:p>
+      <w:pPr>
+        <w:pStyle w:val="ListParagraph"/>
+        <w:numPr>
+          <w:ilvl w:val="0"/>
+          <w:numId w:val="1"/>
+        </w:numPr>
+      </w:pPr>
+      <w:r>
+        <w:t>Connection</w:t>
+      </w:r>
+    </w:p>
+    <w:p>
+      <w:pPr>
+        <w:pStyle w:val="ListParagraph"/>
+      </w:pPr>
+      <w:r>
+        <w:t xml:space="preserve">Git remote add origin </w:t>
+      </w:r>
+      <w:proofErr w:type="spellStart"/>
+      <w:proofErr w:type="gramStart"/>
+      <w:r>
+        <w:t>url</w:t>
+      </w:r>
+      <w:proofErr w:type="spellEnd"/>
+      <w:proofErr w:type="gramEnd"/>
+    </w:p>
+    <w:p>
+      <w:pPr>
+        <w:pStyle w:val="ListParagraph"/>
+        <w:numPr>
+          <w:ilvl w:val="0"/>
+          <w:numId w:val="1"/>
+        </w:numPr>
+      </w:pPr>
+      <w:r>
+        <w:t>View the different repository on your account</w:t>
+      </w:r>
+    </w:p>
+    <w:p>
+      <w:pPr>
+        <w:pStyle w:val="ListParagraph"/>
+      </w:pPr>
+      <w:r>
+        <w:t>Git remote –v</w:t>
+      </w:r>
+    </w:p>
+    <w:p>
+      <w:pPr>
+        <w:pStyle w:val="ListParagraph"/>
+        <w:numPr>
+          <w:ilvl w:val="0"/>
+          <w:numId w:val="1"/>
+        </w:numPr>
+      </w:pPr>
+      <w:r>
+        <w:t>Push the code in master branch</w:t>
+      </w:r>
+    </w:p>
+    <w:p>
+      <w:pPr>
+        <w:pStyle w:val="ListParagraph"/>
+      </w:pPr>
+      <w:proofErr w:type="gramStart"/>
+      <w:r>
+        <w:t>git</w:t>
+      </w:r>
+      <w:proofErr w:type="gramEnd"/>
+      <w:r>
+        <w:t xml:space="preserve"> push origin master</w:t>
+      </w:r>
+    </w:p>
+    <w:p>
+      <w:pPr>
+        <w:pStyle w:val="ListParagraph"/>
+        <w:numPr>
+          <w:ilvl w:val="0"/>
+          <w:numId w:val="1"/>
+        </w:numPr>
       </w:pPr>
       <w:bookmarkStart w:id="0" w:name="_GoBack"/>
       <w:bookmarkEnd w:id="0"/>
+    </w:p>
+    <w:p>
+      <w:pPr>
+        <w:pStyle w:val="ListParagraph"/>
+      </w:pPr>
     </w:p>
     <w:sectPr>
       <w:pgSz w:w="11906" w:h="16838"/>
